--- a/docs/2. HALAMAN JUDUL.docx
+++ b/docs/2. HALAMAN JUDUL.docx
@@ -55,7 +55,31 @@
           <w:sz w:val="28"/>
           <w:szCs w:val="28"/>
         </w:rPr>
-        <w:t>DEEP LEARNING UNTUK PENGENALAN POLA TANDA NOMOR KENDARAAN BERMOTOR DENGAN ALGORITMA CONVOLUTIONAL NEURAL NETWORK MENGGUNAKAN PYTHON DAN TENSORFLOW</w:t>
+        <w:t xml:space="preserve">DEEP LEARNING UNTUK </w:t>
+      </w:r>
+      <w:r>
+        <w:rPr>
+          <w:rFonts w:cs="Times New Roman"/>
+          <w:b/>
+          <w:bCs/>
+          <w:i w:val="0"/>
+          <w:iCs w:val="0"/>
+          <w:sz w:val="28"/>
+          <w:szCs w:val="28"/>
+        </w:rPr>
+        <w:t>IDENTIFIKASI</w:t>
+      </w:r>
+      <w:r>
+        <w:rPr>
+          <w:rFonts w:cs="Times New Roman"/>
+          <w:b/>
+          <w:bCs/>
+          <w:i w:val="0"/>
+          <w:iCs w:val="0"/>
+          <w:sz w:val="28"/>
+          <w:szCs w:val="28"/>
+        </w:rPr>
+        <w:t xml:space="preserve"> TANDA NOMOR KENDARAAN BERMOTOR DENGAN ALGORITMA CONVOLUTIONAL NEURAL NETWORK MENGGUNAKAN PYTHON DAN TENSORFLOW</w:t>
       </w:r>
     </w:p>
     <w:p>
@@ -79,7 +103,7 @@
           <w:b/>
           <w:sz w:val="24"/>
         </w:rPr>
-        <w:t>D</w:t>
+        <w:t xml:space="preserve">DEEP LEARNING FOR </w:t>
       </w:r>
       <w:r>
         <w:rPr>
@@ -87,279 +111,17 @@
           <w:b/>
           <w:sz w:val="24"/>
         </w:rPr>
-        <w:t>EEP</w:t>
-      </w:r>
+        <w:t>IDENTIFYING</w:t>
+      </w:r>
+      <w:bookmarkStart w:id="0" w:name="_GoBack"/>
+      <w:bookmarkEnd w:id="0"/>
       <w:r>
         <w:rPr>
           <w:rFonts w:hint="default" w:ascii="Times New Roman" w:hAnsi="Times New Roman"/>
           <w:b/>
           <w:sz w:val="24"/>
         </w:rPr>
-        <w:t xml:space="preserve"> L</w:t>
-      </w:r>
-      <w:r>
-        <w:rPr>
-          <w:rFonts w:hint="default" w:ascii="Times New Roman" w:hAnsi="Times New Roman"/>
-          <w:b/>
-          <w:sz w:val="24"/>
-        </w:rPr>
-        <w:t>EARNING</w:t>
-      </w:r>
-      <w:r>
-        <w:rPr>
-          <w:rFonts w:hint="default" w:ascii="Times New Roman" w:hAnsi="Times New Roman"/>
-          <w:b/>
-          <w:sz w:val="24"/>
-        </w:rPr>
-        <w:t xml:space="preserve"> </w:t>
-      </w:r>
-      <w:r>
-        <w:rPr>
-          <w:rFonts w:hint="default" w:ascii="Times New Roman" w:hAnsi="Times New Roman"/>
-          <w:b/>
-          <w:sz w:val="24"/>
-        </w:rPr>
-        <w:t>FOR</w:t>
-      </w:r>
-      <w:r>
-        <w:rPr>
-          <w:rFonts w:hint="default" w:ascii="Times New Roman" w:hAnsi="Times New Roman"/>
-          <w:b/>
-          <w:sz w:val="24"/>
-        </w:rPr>
-        <w:t xml:space="preserve"> P</w:t>
-      </w:r>
-      <w:r>
-        <w:rPr>
-          <w:rFonts w:hint="default" w:ascii="Times New Roman" w:hAnsi="Times New Roman"/>
-          <w:b/>
-          <w:sz w:val="24"/>
-        </w:rPr>
-        <w:t>ATTERN</w:t>
-      </w:r>
-      <w:r>
-        <w:rPr>
-          <w:rFonts w:hint="default" w:ascii="Times New Roman" w:hAnsi="Times New Roman"/>
-          <w:b/>
-          <w:sz w:val="24"/>
-        </w:rPr>
-        <w:t xml:space="preserve"> R</w:t>
-      </w:r>
-      <w:r>
-        <w:rPr>
-          <w:rFonts w:hint="default" w:ascii="Times New Roman" w:hAnsi="Times New Roman"/>
-          <w:b/>
-          <w:sz w:val="24"/>
-        </w:rPr>
-        <w:t>ECOGNITION</w:t>
-      </w:r>
-      <w:r>
-        <w:rPr>
-          <w:rFonts w:hint="default" w:ascii="Times New Roman" w:hAnsi="Times New Roman"/>
-          <w:b/>
-          <w:sz w:val="24"/>
-        </w:rPr>
-        <w:t xml:space="preserve"> M</w:t>
-      </w:r>
-      <w:r>
-        <w:rPr>
-          <w:rFonts w:hint="default" w:ascii="Times New Roman" w:hAnsi="Times New Roman"/>
-          <w:b/>
-          <w:sz w:val="24"/>
-        </w:rPr>
-        <w:t>OTOR</w:t>
-      </w:r>
-      <w:r>
-        <w:rPr>
-          <w:rFonts w:hint="default" w:ascii="Times New Roman" w:hAnsi="Times New Roman"/>
-          <w:b/>
-          <w:sz w:val="24"/>
-        </w:rPr>
-        <w:t xml:space="preserve"> V</w:t>
-      </w:r>
-      <w:r>
-        <w:rPr>
-          <w:rFonts w:hint="default" w:ascii="Times New Roman" w:hAnsi="Times New Roman"/>
-          <w:b/>
-          <w:sz w:val="24"/>
-        </w:rPr>
-        <w:t>EHICLE</w:t>
-      </w:r>
-      <w:r>
-        <w:rPr>
-          <w:rFonts w:hint="default" w:ascii="Times New Roman" w:hAnsi="Times New Roman"/>
-          <w:b/>
-          <w:sz w:val="24"/>
-        </w:rPr>
-        <w:t xml:space="preserve"> N</w:t>
-      </w:r>
-      <w:r>
-        <w:rPr>
-          <w:rFonts w:hint="default" w:ascii="Times New Roman" w:hAnsi="Times New Roman"/>
-          <w:b/>
-          <w:sz w:val="24"/>
-        </w:rPr>
-        <w:t>UMBER</w:t>
-      </w:r>
-      <w:r>
-        <w:rPr>
-          <w:rFonts w:hint="default" w:ascii="Times New Roman" w:hAnsi="Times New Roman"/>
-          <w:b/>
-          <w:sz w:val="24"/>
-        </w:rPr>
-        <w:t xml:space="preserve"> S</w:t>
-      </w:r>
-      <w:r>
-        <w:rPr>
-          <w:rFonts w:hint="default" w:ascii="Times New Roman" w:hAnsi="Times New Roman"/>
-          <w:b/>
-          <w:sz w:val="24"/>
-        </w:rPr>
-        <w:t>IGNS</w:t>
-      </w:r>
-      <w:r>
-        <w:rPr>
-          <w:rFonts w:hint="default" w:ascii="Times New Roman" w:hAnsi="Times New Roman"/>
-          <w:b/>
-          <w:sz w:val="24"/>
-        </w:rPr>
-        <w:t xml:space="preserve"> </w:t>
-      </w:r>
-      <w:r>
-        <w:rPr>
-          <w:rFonts w:hint="default" w:ascii="Times New Roman" w:hAnsi="Times New Roman"/>
-          <w:b/>
-          <w:sz w:val="24"/>
-        </w:rPr>
-        <w:t>USING</w:t>
-      </w:r>
-      <w:r>
-        <w:rPr>
-          <w:rFonts w:hint="default" w:ascii="Times New Roman" w:hAnsi="Times New Roman"/>
-          <w:b/>
-          <w:sz w:val="24"/>
-        </w:rPr>
-        <w:t xml:space="preserve"> C</w:t>
-      </w:r>
-      <w:r>
-        <w:rPr>
-          <w:rFonts w:hint="default" w:ascii="Times New Roman" w:hAnsi="Times New Roman"/>
-          <w:b/>
-          <w:sz w:val="24"/>
-        </w:rPr>
-        <w:t>ONVOLUTIONAL</w:t>
-      </w:r>
-      <w:r>
-        <w:rPr>
-          <w:rFonts w:hint="default" w:ascii="Times New Roman" w:hAnsi="Times New Roman"/>
-          <w:b/>
-          <w:sz w:val="24"/>
-        </w:rPr>
-        <w:t xml:space="preserve"> N</w:t>
-      </w:r>
-      <w:r>
-        <w:rPr>
-          <w:rFonts w:hint="default" w:ascii="Times New Roman" w:hAnsi="Times New Roman"/>
-          <w:b/>
-          <w:sz w:val="24"/>
-        </w:rPr>
-        <w:t>EURAL</w:t>
-      </w:r>
-      <w:r>
-        <w:rPr>
-          <w:rFonts w:hint="default" w:ascii="Times New Roman" w:hAnsi="Times New Roman"/>
-          <w:b/>
-          <w:sz w:val="24"/>
-        </w:rPr>
-        <w:t xml:space="preserve"> N</w:t>
-      </w:r>
-      <w:r>
-        <w:rPr>
-          <w:rFonts w:hint="default" w:ascii="Times New Roman" w:hAnsi="Times New Roman"/>
-          <w:b/>
-          <w:sz w:val="24"/>
-        </w:rPr>
-        <w:t>ETWORK</w:t>
-      </w:r>
-      <w:r>
-        <w:rPr>
-          <w:rFonts w:hint="default" w:ascii="Times New Roman" w:hAnsi="Times New Roman"/>
-          <w:b/>
-          <w:sz w:val="24"/>
-        </w:rPr>
-        <w:t xml:space="preserve"> A</w:t>
-      </w:r>
-      <w:r>
-        <w:rPr>
-          <w:rFonts w:hint="default" w:ascii="Times New Roman" w:hAnsi="Times New Roman"/>
-          <w:b/>
-          <w:sz w:val="24"/>
-        </w:rPr>
-        <w:t>LGORITHM</w:t>
-      </w:r>
-      <w:r>
-        <w:rPr>
-          <w:rFonts w:hint="default" w:ascii="Times New Roman" w:hAnsi="Times New Roman"/>
-          <w:b/>
-          <w:sz w:val="24"/>
-        </w:rPr>
-        <w:t xml:space="preserve"> </w:t>
-      </w:r>
-      <w:r>
-        <w:rPr>
-          <w:rFonts w:hint="default" w:ascii="Times New Roman" w:hAnsi="Times New Roman"/>
-          <w:b/>
-          <w:sz w:val="24"/>
-        </w:rPr>
-        <w:t>WITH</w:t>
-      </w:r>
-      <w:r>
-        <w:rPr>
-          <w:rFonts w:hint="default" w:ascii="Times New Roman" w:hAnsi="Times New Roman"/>
-          <w:b/>
-          <w:sz w:val="24"/>
-        </w:rPr>
-        <w:t xml:space="preserve"> P</w:t>
-      </w:r>
-      <w:r>
-        <w:rPr>
-          <w:rFonts w:hint="default" w:ascii="Times New Roman" w:hAnsi="Times New Roman"/>
-          <w:b/>
-          <w:sz w:val="24"/>
-        </w:rPr>
-        <w:t>YTHON</w:t>
-      </w:r>
-      <w:r>
-        <w:rPr>
-          <w:rFonts w:hint="default" w:ascii="Times New Roman" w:hAnsi="Times New Roman"/>
-          <w:b/>
-          <w:sz w:val="24"/>
-        </w:rPr>
-        <w:t xml:space="preserve"> </w:t>
-      </w:r>
-      <w:r>
-        <w:rPr>
-          <w:rFonts w:hint="default" w:ascii="Times New Roman" w:hAnsi="Times New Roman"/>
-          <w:b/>
-          <w:sz w:val="24"/>
-        </w:rPr>
-        <w:t>AND</w:t>
-      </w:r>
-      <w:r>
-        <w:rPr>
-          <w:rFonts w:hint="default" w:ascii="Times New Roman" w:hAnsi="Times New Roman"/>
-          <w:b/>
-          <w:sz w:val="24"/>
-        </w:rPr>
-        <w:t xml:space="preserve"> </w:t>
-      </w:r>
-      <w:r>
-        <w:rPr>
-          <w:rFonts w:hint="default" w:ascii="Times New Roman" w:hAnsi="Times New Roman"/>
-          <w:b/>
-          <w:sz w:val="24"/>
-        </w:rPr>
-        <w:t>TENSORFLOW</w:t>
+        <w:t xml:space="preserve"> MOTOR VEHICLE NUMBER SIGNS USING CONVOLUTIONAL NEURAL NETWORK ALGORITHM WITH PYTHON AND TENSORFLOW</w:t>
       </w:r>
     </w:p>
     <w:p>
@@ -613,25 +375,7 @@
           <w:sz w:val="24"/>
           <w:szCs w:val="24"/>
         </w:rPr>
-        <w:t>1356101</w:t>
-      </w:r>
-      <w:r>
-        <w:rPr>
-          <w:rFonts w:ascii="Times New Roman" w:hAnsi="Times New Roman"/>
-          <w:sz w:val="24"/>
-          <w:szCs w:val="24"/>
-        </w:rPr>
-        <w:t>0</w:t>
-      </w:r>
-      <w:bookmarkStart w:id="0" w:name="_GoBack"/>
-      <w:bookmarkEnd w:id="0"/>
-      <w:r>
-        <w:rPr>
-          <w:rFonts w:ascii="Times New Roman" w:hAnsi="Times New Roman"/>
-          <w:sz w:val="24"/>
-          <w:szCs w:val="24"/>
-        </w:rPr>
-        <w:t>3</w:t>
+        <w:t>135610103</w:t>
       </w:r>
     </w:p>
     <w:p>
@@ -972,7 +716,7 @@
     <w:lsdException w:uiPriority="99" w:name="Normal Indent"/>
     <w:lsdException w:uiPriority="99" w:name="footnote text"/>
     <w:lsdException w:uiPriority="99" w:name="annotation text"/>
-    <w:lsdException w:uiPriority="99" w:semiHidden="0" w:name="header"/>
+    <w:lsdException w:qFormat="1" w:uiPriority="99" w:semiHidden="0" w:name="header"/>
     <w:lsdException w:unhideWhenUsed="0" w:uiPriority="99" w:semiHidden="0" w:name="footer"/>
     <w:lsdException w:uiPriority="99" w:name="index heading"/>
     <w:lsdException w:qFormat="1" w:uiPriority="35" w:name="caption"/>
@@ -1040,11 +784,11 @@
     <w:lsdException w:uiPriority="99" w:name="HTML Code"/>
     <w:lsdException w:uiPriority="99" w:name="HTML Definition"/>
     <w:lsdException w:uiPriority="99" w:name="HTML Keyboard"/>
-    <w:lsdException w:uiPriority="99" w:name="HTML Preformatted"/>
+    <w:lsdException w:uiPriority="99" w:semiHidden="0" w:name="HTML Preformatted"/>
     <w:lsdException w:uiPriority="99" w:name="HTML Sample"/>
     <w:lsdException w:uiPriority="99" w:name="HTML Typewriter"/>
     <w:lsdException w:uiPriority="99" w:name="HTML Variable"/>
-    <w:lsdException w:qFormat="1" w:uiPriority="99" w:name="Normal Table"/>
+    <w:lsdException w:qFormat="1" w:uiPriority="99" w:semiHidden="0" w:name="Normal Table"/>
     <w:lsdException w:uiPriority="99" w:name="annotation subject"/>
     <w:lsdException w:uiPriority="99" w:name="Table Simple 1"/>
     <w:lsdException w:uiPriority="99" w:name="Table Simple 2"/>
@@ -1091,7 +835,6 @@
     <w:lsdException w:uiPriority="99" w:name="Balloon Text"/>
     <w:lsdException w:unhideWhenUsed="0" w:uiPriority="59" w:semiHidden="0" w:name="Table Grid"/>
     <w:lsdException w:uiPriority="99" w:name="Table Theme"/>
-    <w:lsdException w:qFormat="1" w:unhideWhenUsed="0" w:uiPriority="1" w:semiHidden="0" w:name=""/>
     <w:lsdException w:unhideWhenUsed="0" w:uiPriority="60" w:semiHidden="0" w:name="Light Shading"/>
     <w:lsdException w:unhideWhenUsed="0" w:uiPriority="61" w:semiHidden="0" w:name="Light List"/>
     <w:lsdException w:unhideWhenUsed="0" w:uiPriority="62" w:semiHidden="0" w:name="Light Grid"/>
@@ -1199,6 +942,7 @@
       <w:spacing w:after="200" w:line="276" w:lineRule="auto"/>
     </w:pPr>
     <w:rPr>
+      <w:rFonts w:ascii="Calibri" w:hAnsi="Calibri" w:eastAsia="Calibri" w:cs="Times New Roman"/>
       <w:sz w:val="22"/>
       <w:szCs w:val="22"/>
       <w:lang w:val="en-US" w:eastAsia="en-US" w:bidi="ar-SA"/>
@@ -1237,7 +981,6 @@
     <w:qFormat/>
     <w:uiPriority w:val="99"/>
     <w:tblPr>
-      <w:tblStyle w:val="8"/>
       <w:tblLayout w:type="fixed"/>
       <w:tblCellMar>
         <w:top w:w="0" w:type="dxa"/>
@@ -1276,6 +1019,7 @@
     <w:basedOn w:val="1"/>
     <w:link w:val="11"/>
     <w:unhideWhenUsed/>
+    <w:qFormat/>
     <w:uiPriority w:val="99"/>
     <w:pPr>
       <w:tabs>
@@ -1341,11 +1085,12 @@
       <w:lang w:val="id-ID"/>
     </w:rPr>
   </w:style>
-  <w:style w:type="paragraph" w:styleId="9">
-    <w:name w:val=""/>
+  <w:style w:type="paragraph" w:customStyle="1" w:styleId="9">
+    <w:name w:val="_Style 8"/>
     <w:qFormat/>
     <w:uiPriority w:val="1"/>
     <w:rPr>
+      <w:rFonts w:ascii="Calibri" w:hAnsi="Calibri" w:eastAsia="Calibri" w:cs="Times New Roman"/>
       <w:sz w:val="22"/>
       <w:szCs w:val="22"/>
       <w:lang w:val="en-US" w:eastAsia="en-US" w:bidi="ar-SA"/>
@@ -1354,6 +1099,7 @@
   <w:style w:type="character" w:customStyle="1" w:styleId="10">
     <w:name w:val="Footer Char"/>
     <w:link w:val="3"/>
+    <w:qFormat/>
     <w:uiPriority w:val="99"/>
     <w:rPr>
       <w:rFonts w:ascii="Times New Roman" w:hAnsi="Times New Roman" w:eastAsia="Times New Roman" w:cs="Times New Roman"/>
@@ -1364,6 +1110,7 @@
   <w:style w:type="character" w:customStyle="1" w:styleId="11">
     <w:name w:val="Header Char"/>
     <w:link w:val="4"/>
+    <w:qFormat/>
     <w:uiPriority w:val="99"/>
     <w:rPr>
       <w:rFonts w:ascii="Calibri" w:hAnsi="Calibri" w:eastAsia="Calibri" w:cs="Times New Roman"/>
